--- a/media/R2234/output_dir/sm/用例说明.docx
+++ b/media/R2234/output_dir/sm/用例说明.docx
@@ -904,6 +904,98 @@
                 <w:iCs/>
                 <w:szCs w:val="21"/>
               </w:rPr>
+              <w:t xml:space="preserve">一个测试用例</w:t>
+            </w:r>
+          </w:p>
+        </w:tc>
+        <w:tc>
+          <w:tcPr>
+            <w:tcW w:w="1373" w:type="pct"/>
+            <w:shd w:val="clear" w:color="auto" w:fill="auto"/>
+            <w:vAlign w:val="center"/>
+          </w:tcPr>
+          <w:p>
+            <w:pPr>
+              <w:rPr>
+                <w:iCs/>
+                <w:szCs w:val="21"/>
+              </w:rPr>
+            </w:pPr>
+            <w:r>
+              <w:rPr>
+                <w:rFonts w:hint="eastAsia"/>
+                <w:iCs/>
+                <w:szCs w:val="21"/>
+              </w:rPr>
+              <w:t xml:space="preserve">YL_FT_X1S1_001_001</w:t>
+            </w:r>
+          </w:p>
+        </w:tc>
+        <w:tc>
+          <w:tcPr>
+            <w:tcW w:w="2111" w:type="pct"/>
+            <w:shd w:val="clear" w:color="auto" w:fill="auto"/>
+            <w:vAlign w:val="center"/>
+          </w:tcPr>
+          <w:p>
+            <w:pPr>
+              <w:rPr>
+                <w:iCs/>
+                <w:szCs w:val="21"/>
+              </w:rPr>
+            </w:pPr>
+            <w:r>
+              <w:rPr>
+                <w:rFonts w:hint="eastAsia"/>
+                <w:iCs/>
+                <w:szCs w:val="21"/>
+              </w:rPr>
+              <w:t xml:space="preserve">123</w:t>
+            </w:r>
+          </w:p>
+        </w:tc>
+      </w:tr>
+      <w:tr>
+        <w:tc>
+          <w:tcPr>
+            <w:tcW w:w="346" w:type="pct"/>
+            <w:shd w:val="clear" w:color="auto" w:fill="auto"/>
+            <w:vAlign w:val="center"/>
+          </w:tcPr>
+          <w:p>
+            <w:pPr>
+              <w:pStyle w:val="af7"/>
+              <w:numPr>
+                <w:ilvl w:val="0"/>
+                <w:numId w:val="69"/>
+              </w:numPr>
+              <w:ind w:firstLineChars="0"/>
+              <w:jc w:val="center"/>
+              <w:rPr>
+                <w:szCs w:val="21"/>
+              </w:rPr>
+            </w:pPr>
+          </w:p>
+        </w:tc>
+        <w:tc>
+          <w:tcPr>
+            <w:tcW w:w="1170" w:type="pct"/>
+            <w:shd w:val="clear" w:color="auto" w:fill="auto"/>
+            <w:vAlign w:val="center"/>
+          </w:tcPr>
+          <w:p>
+            <w:pPr>
+              <w:rPr>
+                <w:iCs/>
+                <w:szCs w:val="21"/>
+              </w:rPr>
+            </w:pPr>
+            <w:r>
+              <w:rPr>
+                <w:rFonts w:hint="eastAsia"/>
+                <w:iCs/>
+                <w:szCs w:val="21"/>
+              </w:rPr>
               <w:t xml:space="preserve">测试用例E</w:t>
             </w:r>
           </w:p>

--- a/media/R2234/output_dir/sm/用例说明.docx
+++ b/media/R2234/output_dir/sm/用例说明.docx
@@ -168,7 +168,7 @@
                 <w:iCs/>
                 <w:szCs w:val="21"/>
               </w:rPr>
-              <w:t xml:space="preserve">测试文档审查问题</w:t>
+              <w:t xml:space="preserve">星历数据装订正常功能测试</w:t>
             </w:r>
           </w:p>
         </w:tc>
@@ -191,7 +191,7 @@
                 <w:iCs/>
                 <w:szCs w:val="21"/>
               </w:rPr>
-              <w:t xml:space="preserve">YL_DC_TST_003_001</w:t>
+              <w:t xml:space="preserve">YL_FT_XLZD_001</w:t>
             </w:r>
           </w:p>
         </w:tc>
@@ -214,7 +214,7 @@
                 <w:iCs/>
                 <w:szCs w:val="21"/>
               </w:rPr>
-              <w:t xml:space="preserve">这是用例综述</w:t>
+              <w:t xml:space="preserve">通过上位机发送不同星历数的正常星历数据，验证软件接收到星历数据时是否能够正确装订并反馈信息</w:t>
             </w:r>
           </w:p>
         </w:tc>
@@ -260,7 +260,7 @@
                 <w:iCs/>
                 <w:szCs w:val="21"/>
               </w:rPr>
-              <w:t xml:space="preserve">123123</w:t>
+              <w:t xml:space="preserve">星历数据异常装订功能测试</w:t>
             </w:r>
           </w:p>
         </w:tc>
@@ -283,7 +283,7 @@
                 <w:iCs/>
                 <w:szCs w:val="21"/>
               </w:rPr>
-              <w:t xml:space="preserve">YL_FT_RS422_001_001</w:t>
+              <w:t xml:space="preserve">YL_FT_XLZD_002</w:t>
             </w:r>
           </w:p>
         </w:tc>
@@ -306,7 +306,7 @@
                 <w:iCs/>
                 <w:szCs w:val="21"/>
               </w:rPr>
-              <w:t xml:space="preserve">13212</w:t>
+              <w:t xml:space="preserve">通过上位机发送星历数异常的星历数据，验证软件是否能够识别异常，是否进行装订，是否能够正确反馈装订信息</w:t>
             </w:r>
           </w:p>
         </w:tc>
@@ -352,7 +352,7 @@
                 <w:iCs/>
                 <w:szCs w:val="21"/>
               </w:rPr>
-              <w:t xml:space="preserve">测试项3下面的一个用例</w:t>
+              <w:t xml:space="preserve">FLASH烧写失败异常功能测试</w:t>
             </w:r>
           </w:p>
         </w:tc>
@@ -375,7 +375,7 @@
                 <w:iCs/>
                 <w:szCs w:val="21"/>
               </w:rPr>
-              <w:t xml:space="preserve">YL_FT_RS422_003_001</w:t>
+              <w:t xml:space="preserve">YL_FT_XLZD_003</w:t>
             </w:r>
           </w:p>
         </w:tc>
@@ -398,7 +398,7 @@
                 <w:iCs/>
                 <w:szCs w:val="21"/>
               </w:rPr>
-              <w:t xml:space="preserve">综素1111</w:t>
+              <w:t xml:space="preserve">通过上位机发送正常的星历数据，模拟软件存储Flash失败，验证软件是否反馈装订失败信息</w:t>
             </w:r>
           </w:p>
         </w:tc>
@@ -444,7 +444,7 @@
                 <w:iCs/>
                 <w:szCs w:val="21"/>
               </w:rPr>
-              <w:t xml:space="preserve">测试用例A</w:t>
+              <w:t xml:space="preserve">COPY星历数据装订正常功能测试</w:t>
             </w:r>
           </w:p>
         </w:tc>
@@ -467,7 +467,7 @@
                 <w:iCs/>
                 <w:szCs w:val="21"/>
               </w:rPr>
-              <w:t xml:space="preserve">YL_FT_TST_001_001</w:t>
+              <w:t xml:space="preserve">YL_FT_XXSS_001</w:t>
             </w:r>
           </w:p>
         </w:tc>
@@ -490,7 +490,7 @@
                 <w:iCs/>
                 <w:szCs w:val="21"/>
               </w:rPr>
-              <w:t xml:space="preserve">测试用例综述A</w:t>
+              <w:t xml:space="preserve">通过上位机发送不同星历数的正常星历数据，验证软件接收到星历数据时是否能够正确装订并反馈信息</w:t>
             </w:r>
           </w:p>
         </w:tc>
@@ -536,7 +536,7 @@
                 <w:iCs/>
                 <w:szCs w:val="21"/>
               </w:rPr>
-              <w:t xml:space="preserve">测试用例B</w:t>
+              <w:t xml:space="preserve">copy星历数据异常装订功能测试</w:t>
             </w:r>
           </w:p>
         </w:tc>
@@ -559,7 +559,7 @@
                 <w:iCs/>
                 <w:szCs w:val="21"/>
               </w:rPr>
-              <w:t xml:space="preserve">YL_FT_TST_001_002</w:t>
+              <w:t xml:space="preserve">YL_FT_XXSS_002</w:t>
             </w:r>
           </w:p>
         </w:tc>
@@ -582,7 +582,7 @@
                 <w:iCs/>
                 <w:szCs w:val="21"/>
               </w:rPr>
-              <w:t xml:space="preserve">综述B</w:t>
+              <w:t xml:space="preserve">通过上位机发送星历数异常的星历数据，验证软件是否能够识别异常，是否进行装订，是否能够正确反馈装订信息</w:t>
             </w:r>
           </w:p>
         </w:tc>
@@ -628,7 +628,7 @@
                 <w:iCs/>
                 <w:szCs w:val="21"/>
               </w:rPr>
-              <w:t xml:space="preserve">测试用例C</w:t>
+              <w:t xml:space="preserve">copyFLASH烧写失败异常功能测试</w:t>
             </w:r>
           </w:p>
         </w:tc>
@@ -651,7 +651,7 @@
                 <w:iCs/>
                 <w:szCs w:val="21"/>
               </w:rPr>
-              <w:t xml:space="preserve">YL_FT_TST_002_001</w:t>
+              <w:t xml:space="preserve">YL_FT_XXSS_003</w:t>
             </w:r>
           </w:p>
         </w:tc>
@@ -674,467 +674,7 @@
                 <w:iCs/>
                 <w:szCs w:val="21"/>
               </w:rPr>
-              <w:t xml:space="preserve">综述C</w:t>
-            </w:r>
-          </w:p>
-        </w:tc>
-      </w:tr>
-      <w:tr>
-        <w:tc>
-          <w:tcPr>
-            <w:tcW w:w="346" w:type="pct"/>
-            <w:shd w:val="clear" w:color="auto" w:fill="auto"/>
-            <w:vAlign w:val="center"/>
-          </w:tcPr>
-          <w:p>
-            <w:pPr>
-              <w:pStyle w:val="af7"/>
-              <w:numPr>
-                <w:ilvl w:val="0"/>
-                <w:numId w:val="69"/>
-              </w:numPr>
-              <w:ind w:firstLineChars="0"/>
-              <w:jc w:val="center"/>
-              <w:rPr>
-                <w:szCs w:val="21"/>
-              </w:rPr>
-            </w:pPr>
-          </w:p>
-        </w:tc>
-        <w:tc>
-          <w:tcPr>
-            <w:tcW w:w="1170" w:type="pct"/>
-            <w:shd w:val="clear" w:color="auto" w:fill="auto"/>
-            <w:vAlign w:val="center"/>
-          </w:tcPr>
-          <w:p>
-            <w:pPr>
-              <w:rPr>
-                <w:iCs/>
-                <w:szCs w:val="21"/>
-              </w:rPr>
-            </w:pPr>
-            <w:r>
-              <w:rPr>
-                <w:rFonts w:hint="eastAsia"/>
-                <w:iCs/>
-                <w:szCs w:val="21"/>
-              </w:rPr>
-              <w:t xml:space="preserve">测试用例D</w:t>
-            </w:r>
-          </w:p>
-        </w:tc>
-        <w:tc>
-          <w:tcPr>
-            <w:tcW w:w="1373" w:type="pct"/>
-            <w:shd w:val="clear" w:color="auto" w:fill="auto"/>
-            <w:vAlign w:val="center"/>
-          </w:tcPr>
-          <w:p>
-            <w:pPr>
-              <w:rPr>
-                <w:iCs/>
-                <w:szCs w:val="21"/>
-              </w:rPr>
-            </w:pPr>
-            <w:r>
-              <w:rPr>
-                <w:rFonts w:hint="eastAsia"/>
-                <w:iCs/>
-                <w:szCs w:val="21"/>
-              </w:rPr>
-              <w:t xml:space="preserve">YL_FT_CKTL_001_001</w:t>
-            </w:r>
-          </w:p>
-        </w:tc>
-        <w:tc>
-          <w:tcPr>
-            <w:tcW w:w="2111" w:type="pct"/>
-            <w:shd w:val="clear" w:color="auto" w:fill="auto"/>
-            <w:vAlign w:val="center"/>
-          </w:tcPr>
-          <w:p>
-            <w:pPr>
-              <w:rPr>
-                <w:iCs/>
-                <w:szCs w:val="21"/>
-              </w:rPr>
-            </w:pPr>
-            <w:r>
-              <w:rPr>
-                <w:rFonts w:hint="eastAsia"/>
-                <w:iCs/>
-                <w:szCs w:val="21"/>
-              </w:rPr>
-              <w:t xml:space="preserve">DDDD综述</w:t>
-            </w:r>
-          </w:p>
-        </w:tc>
-      </w:tr>
-      <w:tr>
-        <w:tc>
-          <w:tcPr>
-            <w:tcW w:w="346" w:type="pct"/>
-            <w:shd w:val="clear" w:color="auto" w:fill="auto"/>
-            <w:vAlign w:val="center"/>
-          </w:tcPr>
-          <w:p>
-            <w:pPr>
-              <w:pStyle w:val="af7"/>
-              <w:numPr>
-                <w:ilvl w:val="0"/>
-                <w:numId w:val="69"/>
-              </w:numPr>
-              <w:ind w:firstLineChars="0"/>
-              <w:jc w:val="center"/>
-              <w:rPr>
-                <w:szCs w:val="21"/>
-              </w:rPr>
-            </w:pPr>
-          </w:p>
-        </w:tc>
-        <w:tc>
-          <w:tcPr>
-            <w:tcW w:w="1170" w:type="pct"/>
-            <w:shd w:val="clear" w:color="auto" w:fill="auto"/>
-            <w:vAlign w:val="center"/>
-          </w:tcPr>
-          <w:p>
-            <w:pPr>
-              <w:rPr>
-                <w:iCs/>
-                <w:szCs w:val="21"/>
-              </w:rPr>
-            </w:pPr>
-            <w:r>
-              <w:rPr>
-                <w:rFonts w:hint="eastAsia"/>
-                <w:iCs/>
-                <w:szCs w:val="21"/>
-              </w:rPr>
-              <w:t xml:space="preserve">看看空值情况测试</w:t>
-            </w:r>
-          </w:p>
-        </w:tc>
-        <w:tc>
-          <w:tcPr>
-            <w:tcW w:w="1373" w:type="pct"/>
-            <w:shd w:val="clear" w:color="auto" w:fill="auto"/>
-            <w:vAlign w:val="center"/>
-          </w:tcPr>
-          <w:p>
-            <w:pPr>
-              <w:rPr>
-                <w:iCs/>
-                <w:szCs w:val="21"/>
-              </w:rPr>
-            </w:pPr>
-            <w:r>
-              <w:rPr>
-                <w:rFonts w:hint="eastAsia"/>
-                <w:iCs/>
-                <w:szCs w:val="21"/>
-              </w:rPr>
-              <w:t xml:space="preserve">YL_FT_CKTL_001_002</w:t>
-            </w:r>
-          </w:p>
-        </w:tc>
-        <w:tc>
-          <w:tcPr>
-            <w:tcW w:w="2111" w:type="pct"/>
-            <w:shd w:val="clear" w:color="auto" w:fill="auto"/>
-            <w:vAlign w:val="center"/>
-          </w:tcPr>
-          <w:p>
-            <w:pPr>
-              <w:rPr>
-                <w:iCs/>
-                <w:szCs w:val="21"/>
-              </w:rPr>
-            </w:pPr>
-            <w:r>
-              <w:rPr>
-                <w:rFonts w:hint="eastAsia"/>
-                <w:iCs/>
-                <w:szCs w:val="21"/>
-              </w:rPr>
-              <w:t xml:space="preserve">综述1</w:t>
-            </w:r>
-          </w:p>
-        </w:tc>
-      </w:tr>
-      <w:tr>
-        <w:tc>
-          <w:tcPr>
-            <w:tcW w:w="346" w:type="pct"/>
-            <w:shd w:val="clear" w:color="auto" w:fill="auto"/>
-            <w:vAlign w:val="center"/>
-          </w:tcPr>
-          <w:p>
-            <w:pPr>
-              <w:pStyle w:val="af7"/>
-              <w:numPr>
-                <w:ilvl w:val="0"/>
-                <w:numId w:val="69"/>
-              </w:numPr>
-              <w:ind w:firstLineChars="0"/>
-              <w:jc w:val="center"/>
-              <w:rPr>
-                <w:szCs w:val="21"/>
-              </w:rPr>
-            </w:pPr>
-          </w:p>
-        </w:tc>
-        <w:tc>
-          <w:tcPr>
-            <w:tcW w:w="1170" w:type="pct"/>
-            <w:shd w:val="clear" w:color="auto" w:fill="auto"/>
-            <w:vAlign w:val="center"/>
-          </w:tcPr>
-          <w:p>
-            <w:pPr>
-              <w:rPr>
-                <w:iCs/>
-                <w:szCs w:val="21"/>
-              </w:rPr>
-            </w:pPr>
-            <w:r>
-              <w:rPr>
-                <w:rFonts w:hint="eastAsia"/>
-                <w:iCs/>
-                <w:szCs w:val="21"/>
-              </w:rPr>
-              <w:t xml:space="preserve">一个测试用例</w:t>
-            </w:r>
-          </w:p>
-        </w:tc>
-        <w:tc>
-          <w:tcPr>
-            <w:tcW w:w="1373" w:type="pct"/>
-            <w:shd w:val="clear" w:color="auto" w:fill="auto"/>
-            <w:vAlign w:val="center"/>
-          </w:tcPr>
-          <w:p>
-            <w:pPr>
-              <w:rPr>
-                <w:iCs/>
-                <w:szCs w:val="21"/>
-              </w:rPr>
-            </w:pPr>
-            <w:r>
-              <w:rPr>
-                <w:rFonts w:hint="eastAsia"/>
-                <w:iCs/>
-                <w:szCs w:val="21"/>
-              </w:rPr>
-              <w:t xml:space="preserve">YL_FT_X1S1_001_001</w:t>
-            </w:r>
-          </w:p>
-        </w:tc>
-        <w:tc>
-          <w:tcPr>
-            <w:tcW w:w="2111" w:type="pct"/>
-            <w:shd w:val="clear" w:color="auto" w:fill="auto"/>
-            <w:vAlign w:val="center"/>
-          </w:tcPr>
-          <w:p>
-            <w:pPr>
-              <w:rPr>
-                <w:iCs/>
-                <w:szCs w:val="21"/>
-              </w:rPr>
-            </w:pPr>
-            <w:r>
-              <w:rPr>
-                <w:rFonts w:hint="eastAsia"/>
-                <w:iCs/>
-                <w:szCs w:val="21"/>
-              </w:rPr>
-              <w:t xml:space="preserve">123</w:t>
-            </w:r>
-          </w:p>
-        </w:tc>
-      </w:tr>
-      <w:tr>
-        <w:tc>
-          <w:tcPr>
-            <w:tcW w:w="346" w:type="pct"/>
-            <w:shd w:val="clear" w:color="auto" w:fill="auto"/>
-            <w:vAlign w:val="center"/>
-          </w:tcPr>
-          <w:p>
-            <w:pPr>
-              <w:pStyle w:val="af7"/>
-              <w:numPr>
-                <w:ilvl w:val="0"/>
-                <w:numId w:val="69"/>
-              </w:numPr>
-              <w:ind w:firstLineChars="0"/>
-              <w:jc w:val="center"/>
-              <w:rPr>
-                <w:szCs w:val="21"/>
-              </w:rPr>
-            </w:pPr>
-          </w:p>
-        </w:tc>
-        <w:tc>
-          <w:tcPr>
-            <w:tcW w:w="1170" w:type="pct"/>
-            <w:shd w:val="clear" w:color="auto" w:fill="auto"/>
-            <w:vAlign w:val="center"/>
-          </w:tcPr>
-          <w:p>
-            <w:pPr>
-              <w:rPr>
-                <w:iCs/>
-                <w:szCs w:val="21"/>
-              </w:rPr>
-            </w:pPr>
-            <w:r>
-              <w:rPr>
-                <w:rFonts w:hint="eastAsia"/>
-                <w:iCs/>
-                <w:szCs w:val="21"/>
-              </w:rPr>
-              <w:t xml:space="preserve">测试用例E</w:t>
-            </w:r>
-          </w:p>
-        </w:tc>
-        <w:tc>
-          <w:tcPr>
-            <w:tcW w:w="1373" w:type="pct"/>
-            <w:shd w:val="clear" w:color="auto" w:fill="auto"/>
-            <w:vAlign w:val="center"/>
-          </w:tcPr>
-          <w:p>
-            <w:pPr>
-              <w:rPr>
-                <w:iCs/>
-                <w:szCs w:val="21"/>
-              </w:rPr>
-            </w:pPr>
-            <w:r>
-              <w:rPr>
-                <w:rFonts w:hint="eastAsia"/>
-                <w:iCs/>
-                <w:szCs w:val="21"/>
-              </w:rPr>
-              <w:t xml:space="preserve">YL_IT_CKTL_002_001</w:t>
-            </w:r>
-          </w:p>
-        </w:tc>
-        <w:tc>
-          <w:tcPr>
-            <w:tcW w:w="2111" w:type="pct"/>
-            <w:shd w:val="clear" w:color="auto" w:fill="auto"/>
-            <w:vAlign w:val="center"/>
-          </w:tcPr>
-          <w:p>
-            <w:pPr>
-              <w:rPr>
-                <w:iCs/>
-                <w:szCs w:val="21"/>
-              </w:rPr>
-            </w:pPr>
-            <w:r>
-              <w:rPr>
-                <w:rFonts w:hint="eastAsia"/>
-                <w:iCs/>
-                <w:szCs w:val="21"/>
-              </w:rPr>
-              <w:t xml:space="preserve">综述E</w:t>
-            </w:r>
-          </w:p>
-        </w:tc>
-      </w:tr>
-      <w:tr>
-        <w:tc>
-          <w:tcPr>
-            <w:tcW w:w="346" w:type="pct"/>
-            <w:shd w:val="clear" w:color="auto" w:fill="auto"/>
-            <w:vAlign w:val="center"/>
-          </w:tcPr>
-          <w:p>
-            <w:pPr>
-              <w:pStyle w:val="af7"/>
-              <w:numPr>
-                <w:ilvl w:val="0"/>
-                <w:numId w:val="69"/>
-              </w:numPr>
-              <w:ind w:firstLineChars="0"/>
-              <w:jc w:val="center"/>
-              <w:rPr>
-                <w:szCs w:val="21"/>
-              </w:rPr>
-            </w:pPr>
-          </w:p>
-        </w:tc>
-        <w:tc>
-          <w:tcPr>
-            <w:tcW w:w="1170" w:type="pct"/>
-            <w:shd w:val="clear" w:color="auto" w:fill="auto"/>
-            <w:vAlign w:val="center"/>
-          </w:tcPr>
-          <w:p>
-            <w:pPr>
-              <w:rPr>
-                <w:iCs/>
-                <w:szCs w:val="21"/>
-              </w:rPr>
-            </w:pPr>
-            <w:r>
-              <w:rPr>
-                <w:rFonts w:hint="eastAsia"/>
-                <w:iCs/>
-                <w:szCs w:val="21"/>
-              </w:rPr>
-              <w:t xml:space="preserve">初始化功能测试用例</w:t>
-            </w:r>
-          </w:p>
-        </w:tc>
-        <w:tc>
-          <w:tcPr>
-            <w:tcW w:w="1373" w:type="pct"/>
-            <w:shd w:val="clear" w:color="auto" w:fill="auto"/>
-            <w:vAlign w:val="center"/>
-          </w:tcPr>
-          <w:p>
-            <w:pPr>
-              <w:rPr>
-                <w:iCs/>
-                <w:szCs w:val="21"/>
-              </w:rPr>
-            </w:pPr>
-            <w:r>
-              <w:rPr>
-                <w:rFonts w:hint="eastAsia"/>
-                <w:iCs/>
-                <w:szCs w:val="21"/>
-              </w:rPr>
-              <w:t xml:space="preserve">YL_PA_RS422_002_001</w:t>
-            </w:r>
-          </w:p>
-        </w:tc>
-        <w:tc>
-          <w:tcPr>
-            <w:tcW w:w="2111" w:type="pct"/>
-            <w:shd w:val="clear" w:color="auto" w:fill="auto"/>
-            <w:vAlign w:val="center"/>
-          </w:tcPr>
-          <w:p>
-            <w:pPr>
-              <w:rPr>
-                <w:iCs/>
-                <w:szCs w:val="21"/>
-              </w:rPr>
-            </w:pPr>
-            <w:r>
-              <w:rPr>
-                <w:rFonts w:hint="eastAsia"/>
-                <w:iCs/>
-                <w:szCs w:val="21"/>
-              </w:rPr>
-              <w:t xml:space="preserve">这是用例的综述，看看生成情况是否正确</w:t>
+              <w:t xml:space="preserve">通过上位机发送正常的星历数据，模拟软件存储Flash失败，验证软件是否反馈装订失败信息</w:t>
             </w:r>
           </w:p>
         </w:tc>
